--- a/assignments/assignment_9.docx
+++ b/assignments/assignment_9.docx
@@ -330,19 +330,7 @@
         <w:rPr>
           <w:lang w:bidi="he-IL"/>
         </w:rPr>
-        <w:t xml:space="preserve">you’ve implemented in </w:t>
-      </w:r>
-      <w:r>
-        <w:rPr>
-          <w:lang w:bidi="he-IL"/>
-        </w:rPr>
-        <w:t>assignment 7</w:t>
-      </w:r>
-      <w:r>
-        <w:rPr>
-          <w:lang w:bidi="he-IL"/>
-        </w:rPr>
-        <w:t>.</w:t>
+        <w:t>you’ve implemented in assignment 7.</w:t>
       </w:r>
     </w:p>
     <w:p>
@@ -368,7 +356,13 @@
           <w:bCs/>
           <w:lang w:bidi="he-IL"/>
         </w:rPr>
-        <w:t>s</w:t>
+        <w:t>search form</w:t>
+      </w:r>
+      <w:r>
+        <w:rPr>
+          <w:lang w:bidi="he-IL"/>
+        </w:rPr>
+        <w:t xml:space="preserve"> will have to find one of the users from this list of users.  Submit button of the </w:t>
       </w:r>
       <w:r>
         <w:rPr>
@@ -376,20 +370,6 @@
           <w:bCs/>
           <w:lang w:bidi="he-IL"/>
         </w:rPr>
-        <w:t>earch form</w:t>
-      </w:r>
-      <w:r>
-        <w:rPr>
-          <w:lang w:bidi="he-IL"/>
-        </w:rPr>
-        <w:t xml:space="preserve"> will have to find one of the users from this list of users.  Submit button of the </w:t>
-      </w:r>
-      <w:r>
-        <w:rPr>
-          <w:b/>
-          <w:bCs/>
-          <w:lang w:bidi="he-IL"/>
-        </w:rPr>
         <w:t>search form</w:t>
       </w:r>
       <w:r>
@@ -418,25 +398,7 @@
         <w:rPr>
           <w:lang w:bidi="he-IL"/>
         </w:rPr>
-        <w:t xml:space="preserve">’) </w:t>
-      </w:r>
-      <w:r>
-        <w:rPr>
-          <w:lang w:bidi="he-IL"/>
-        </w:rPr>
-        <w:t>and will display</w:t>
-      </w:r>
-      <w:r>
-        <w:rPr>
-          <w:lang w:bidi="he-IL"/>
-        </w:rPr>
-        <w:t xml:space="preserve"> the search result</w:t>
-      </w:r>
-      <w:r>
-        <w:rPr>
-          <w:lang w:bidi="he-IL"/>
-        </w:rPr>
-        <w:t xml:space="preserve"> (the search itself will be according to user’s name/email/etc.). </w:t>
+        <w:t xml:space="preserve">’) and will display the search result (the search itself will be according to user’s name/email/etc.). </w:t>
       </w:r>
     </w:p>
     <w:p>
@@ -726,13 +688,7 @@
         <w:rPr>
           <w:lang w:bidi="he-IL"/>
         </w:rPr>
-        <w:t xml:space="preserve"> will</w:t>
-      </w:r>
-      <w:r>
-        <w:rPr>
-          <w:lang w:bidi="he-IL"/>
-        </w:rPr>
-        <w:t xml:space="preserve"> return to the template.</w:t>
+        <w:t xml:space="preserve"> will return to the template.</w:t>
       </w:r>
     </w:p>
     <w:p>
@@ -1184,61 +1140,13 @@
         <w:rPr>
           <w:lang w:bidi="he-IL"/>
         </w:rPr>
-        <w:t xml:space="preserve">You need submit the report by </w:t>
-      </w:r>
-      <w:r>
-        <w:rPr>
-          <w:lang w:bidi="he-IL"/>
-        </w:rPr>
-        <w:t>7</w:t>
-      </w:r>
-      <w:r>
-        <w:rPr>
-          <w:lang w:bidi="he-IL"/>
-        </w:rPr>
-        <w:t>.1.2</w:t>
-      </w:r>
-      <w:r>
-        <w:rPr>
-          <w:lang w:bidi="he-IL"/>
-        </w:rPr>
-        <w:t>1</w:t>
-      </w:r>
-      <w:r>
-        <w:rPr>
-          <w:lang w:bidi="he-IL"/>
-        </w:rPr>
-        <w:t xml:space="preserve"> in a </w:t>
-      </w:r>
-      <w:r>
-        <w:rPr>
-          <w:lang w:bidi="he-IL"/>
-        </w:rPr>
-        <w:t xml:space="preserve">special </w:t>
-      </w:r>
-      <w:r>
-        <w:rPr>
-          <w:lang w:bidi="he-IL"/>
-        </w:rPr>
-        <w:t>submission</w:t>
-      </w:r>
-      <w:r>
-        <w:rPr>
-          <w:lang w:bidi="he-IL"/>
-        </w:rPr>
-        <w:t xml:space="preserve"> box in the </w:t>
-      </w:r>
-      <w:r>
-        <w:rPr>
-          <w:lang w:bidi="he-IL"/>
-        </w:rPr>
-        <w:t>Moodle</w:t>
-      </w:r>
-      <w:r>
-        <w:rPr>
-          <w:lang w:bidi="he-IL"/>
-        </w:rPr>
-        <w:t xml:space="preserve"> website.</w:t>
+        <w:t>Y</w:t>
+      </w:r>
+      <w:r>
+        <w:rPr>
+          <w:lang w:bidi="he-IL"/>
+        </w:rPr>
+        <w:t>ou need upload this report in a special submission box in the Moodle website.</w:t>
       </w:r>
     </w:p>
     <w:sectPr>
